--- a/Writing/Master Thesis Structure.docx
+++ b/Writing/Master Thesis Structure.docx
@@ -27,17 +27,7 @@
           <w:szCs w:val="36"/>
           <w:lang w:val="en-US"/>
         </w:rPr>
-        <w:t xml:space="preserve"> </w:t>
-      </w:r>
-      <w:bookmarkStart w:id="1" w:name="_GoBack"/>
-      <w:bookmarkEnd w:id="1"/>
-      <w:r>
-        <w:rPr>
-          <w:sz w:val="36"/>
-          <w:szCs w:val="36"/>
-          <w:lang w:val="en-US"/>
-        </w:rPr>
-        <w:t>Structure</w:t>
+        <w:t xml:space="preserve"> Structure</w:t>
       </w:r>
     </w:p>
     <w:p>
@@ -1565,6 +1555,338 @@
     </w:p>
     <w:p>
       <w:pPr>
+        <w:rPr>
+          <w:lang w:val="en-US"/>
+        </w:rPr>
+      </w:pPr>
+      <w:r>
+        <w:rPr>
+          <w:noProof/>
+          <w:sz w:val="24"/>
+          <w:szCs w:val="24"/>
+          <w:lang w:eastAsia="de-DE"/>
+        </w:rPr>
+        <mc:AlternateContent>
+          <mc:Choice Requires="wps">
+            <w:drawing>
+              <wp:anchor distT="45720" distB="45720" distL="114300" distR="114300" simplePos="0" relativeHeight="251688960" behindDoc="0" locked="0" layoutInCell="1" allowOverlap="1" wp14:anchorId="5D6EEA43" wp14:editId="031DF77E">
+                <wp:simplePos x="0" y="0"/>
+                <wp:positionH relativeFrom="column">
+                  <wp:posOffset>2570480</wp:posOffset>
+                </wp:positionH>
+                <wp:positionV relativeFrom="paragraph">
+                  <wp:posOffset>36830</wp:posOffset>
+                </wp:positionV>
+                <wp:extent cx="996950" cy="470535"/>
+                <wp:effectExtent l="0" t="0" r="0" b="5715"/>
+                <wp:wrapSquare wrapText="bothSides"/>
+                <wp:docPr id="6" name="Text Box 2"/>
+                <wp:cNvGraphicFramePr>
+                  <a:graphicFrameLocks xmlns:a="http://schemas.openxmlformats.org/drawingml/2006/main"/>
+                </wp:cNvGraphicFramePr>
+                <a:graphic xmlns:a="http://schemas.openxmlformats.org/drawingml/2006/main">
+                  <a:graphicData uri="http://schemas.microsoft.com/office/word/2010/wordprocessingShape">
+                    <wps:wsp>
+                      <wps:cNvSpPr txBox="1">
+                        <a:spLocks noChangeArrowheads="1"/>
+                      </wps:cNvSpPr>
+                      <wps:spPr bwMode="auto">
+                        <a:xfrm>
+                          <a:off x="0" y="0"/>
+                          <a:ext cx="996950" cy="470535"/>
+                        </a:xfrm>
+                        <a:prstGeom prst="rect">
+                          <a:avLst/>
+                        </a:prstGeom>
+                        <a:noFill/>
+                        <a:ln w="9525">
+                          <a:noFill/>
+                          <a:miter lim="800000"/>
+                          <a:headEnd/>
+                          <a:tailEnd/>
+                        </a:ln>
+                      </wps:spPr>
+                      <wps:txbx>
+                        <w:txbxContent>
+                          <w:p>
+                            <w:pPr>
+                              <w:spacing w:after="0"/>
+                              <w:jc w:val="center"/>
+                              <w:rPr>
+                                <w:lang w:val="en-US"/>
+                              </w:rPr>
+                            </w:pPr>
+                            <w:r>
+                              <w:rPr>
+                                <w:lang w:val="en-US"/>
+                              </w:rPr>
+                              <w:t>Uns</w:t>
+                            </w:r>
+                            <w:r>
+                              <w:rPr>
+                                <w:lang w:val="en-US"/>
+                              </w:rPr>
+                              <w:t>upervised</w:t>
+                            </w:r>
+                          </w:p>
+                          <w:p>
+                            <w:pPr>
+                              <w:spacing w:after="0"/>
+                              <w:jc w:val="center"/>
+                              <w:rPr>
+                                <w:lang w:val="en-US"/>
+                              </w:rPr>
+                            </w:pPr>
+                            <w:r>
+                              <w:rPr>
+                                <w:lang w:val="en-US"/>
+                              </w:rPr>
+                              <w:t>L</w:t>
+                            </w:r>
+                            <w:r>
+                              <w:rPr>
+                                <w:lang w:val="en-US"/>
+                              </w:rPr>
+                              <w:t>earning</w:t>
+                            </w:r>
+                          </w:p>
+                        </w:txbxContent>
+                      </wps:txbx>
+                      <wps:bodyPr rot="0" vert="horz" wrap="square" lIns="91440" tIns="45720" rIns="91440" bIns="45720" anchor="t" anchorCtr="0">
+                        <a:noAutofit/>
+                      </wps:bodyPr>
+                    </wps:wsp>
+                  </a:graphicData>
+                </a:graphic>
+                <wp14:sizeRelH relativeFrom="margin">
+                  <wp14:pctWidth>0</wp14:pctWidth>
+                </wp14:sizeRelH>
+                <wp14:sizeRelV relativeFrom="margin">
+                  <wp14:pctHeight>0</wp14:pctHeight>
+                </wp14:sizeRelV>
+              </wp:anchor>
+            </w:drawing>
+          </mc:Choice>
+          <mc:Fallback>
+            <w:pict>
+              <v:shapetype w14:anchorId="5D6EEA43" id="_x0000_t202" coordsize="21600,21600" o:spt="202" path="m,l,21600r21600,l21600,xe">
+                <v:stroke joinstyle="miter"/>
+                <v:path gradientshapeok="t" o:connecttype="rect"/>
+              </v:shapetype>
+              <v:shape id="_x0000_s1029" type="#_x0000_t202" style="position:absolute;margin-left:202.4pt;margin-top:2.9pt;width:78.5pt;height:37.05pt;z-index:251688960;visibility:visible;mso-wrap-style:square;mso-width-percent:0;mso-height-percent:0;mso-wrap-distance-left:9pt;mso-wrap-distance-top:3.6pt;mso-wrap-distance-right:9pt;mso-wrap-distance-bottom:3.6pt;mso-position-horizontal:absolute;mso-position-horizontal-relative:text;mso-position-vertical:absolute;mso-position-vertical-relative:text;mso-width-percent:0;mso-height-percent:0;mso-width-relative:margin;mso-height-relative:margin;v-text-anchor:top" o:gfxdata="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" filled="f" stroked="f">
+                <v:textbox>
+                  <w:txbxContent>
+                    <w:p>
+                      <w:pPr>
+                        <w:spacing w:after="0"/>
+                        <w:jc w:val="center"/>
+                        <w:rPr>
+                          <w:lang w:val="en-US"/>
+                        </w:rPr>
+                      </w:pPr>
+                      <w:r>
+                        <w:rPr>
+                          <w:lang w:val="en-US"/>
+                        </w:rPr>
+                        <w:t>Uns</w:t>
+                      </w:r>
+                      <w:r>
+                        <w:rPr>
+                          <w:lang w:val="en-US"/>
+                        </w:rPr>
+                        <w:t>upervised</w:t>
+                      </w:r>
+                    </w:p>
+                    <w:p>
+                      <w:pPr>
+                        <w:spacing w:after="0"/>
+                        <w:jc w:val="center"/>
+                        <w:rPr>
+                          <w:lang w:val="en-US"/>
+                        </w:rPr>
+                      </w:pPr>
+                      <w:r>
+                        <w:rPr>
+                          <w:lang w:val="en-US"/>
+                        </w:rPr>
+                        <w:t>L</w:t>
+                      </w:r>
+                      <w:r>
+                        <w:rPr>
+                          <w:lang w:val="en-US"/>
+                        </w:rPr>
+                        <w:t>earning</w:t>
+                      </w:r>
+                    </w:p>
+                  </w:txbxContent>
+                </v:textbox>
+                <w10:wrap type="square"/>
+              </v:shape>
+            </w:pict>
+          </mc:Fallback>
+        </mc:AlternateContent>
+      </w:r>
+      <w:r>
+        <w:rPr>
+          <w:noProof/>
+          <w:sz w:val="24"/>
+          <w:szCs w:val="24"/>
+          <w:lang w:eastAsia="de-DE"/>
+        </w:rPr>
+        <mc:AlternateContent>
+          <mc:Choice Requires="wps">
+            <w:drawing>
+              <wp:anchor distT="45720" distB="45720" distL="114300" distR="114300" simplePos="0" relativeHeight="251686912" behindDoc="0" locked="0" layoutInCell="1" allowOverlap="1" wp14:anchorId="626A92E6" wp14:editId="2D926B6E">
+                <wp:simplePos x="0" y="0"/>
+                <wp:positionH relativeFrom="column">
+                  <wp:posOffset>1330325</wp:posOffset>
+                </wp:positionH>
+                <wp:positionV relativeFrom="paragraph">
+                  <wp:posOffset>43815</wp:posOffset>
+                </wp:positionV>
+                <wp:extent cx="817245" cy="470535"/>
+                <wp:effectExtent l="0" t="0" r="0" b="5715"/>
+                <wp:wrapSquare wrapText="bothSides"/>
+                <wp:docPr id="1" name="Text Box 2"/>
+                <wp:cNvGraphicFramePr>
+                  <a:graphicFrameLocks xmlns:a="http://schemas.openxmlformats.org/drawingml/2006/main"/>
+                </wp:cNvGraphicFramePr>
+                <a:graphic xmlns:a="http://schemas.openxmlformats.org/drawingml/2006/main">
+                  <a:graphicData uri="http://schemas.microsoft.com/office/word/2010/wordprocessingShape">
+                    <wps:wsp>
+                      <wps:cNvSpPr txBox="1">
+                        <a:spLocks noChangeArrowheads="1"/>
+                      </wps:cNvSpPr>
+                      <wps:spPr bwMode="auto">
+                        <a:xfrm>
+                          <a:off x="0" y="0"/>
+                          <a:ext cx="817245" cy="470535"/>
+                        </a:xfrm>
+                        <a:prstGeom prst="rect">
+                          <a:avLst/>
+                        </a:prstGeom>
+                        <a:noFill/>
+                        <a:ln w="9525">
+                          <a:noFill/>
+                          <a:miter lim="800000"/>
+                          <a:headEnd/>
+                          <a:tailEnd/>
+                        </a:ln>
+                      </wps:spPr>
+                      <wps:txbx>
+                        <w:txbxContent>
+                          <w:p>
+                            <w:pPr>
+                              <w:spacing w:after="0"/>
+                              <w:jc w:val="center"/>
+                              <w:rPr>
+                                <w:lang w:val="en-US"/>
+                              </w:rPr>
+                            </w:pPr>
+                            <w:r>
+                              <w:rPr>
+                                <w:lang w:val="en-US"/>
+                              </w:rPr>
+                              <w:t>Supervised</w:t>
+                            </w:r>
+                          </w:p>
+                          <w:p>
+                            <w:pPr>
+                              <w:spacing w:after="0"/>
+                              <w:jc w:val="center"/>
+                              <w:rPr>
+                                <w:lang w:val="en-US"/>
+                              </w:rPr>
+                            </w:pPr>
+                            <w:r>
+                              <w:rPr>
+                                <w:lang w:val="en-US"/>
+                              </w:rPr>
+                              <w:t>Learning</w:t>
+                            </w:r>
+                          </w:p>
+                        </w:txbxContent>
+                      </wps:txbx>
+                      <wps:bodyPr rot="0" vert="horz" wrap="square" lIns="91440" tIns="45720" rIns="91440" bIns="45720" anchor="t" anchorCtr="0">
+                        <a:noAutofit/>
+                      </wps:bodyPr>
+                    </wps:wsp>
+                  </a:graphicData>
+                </a:graphic>
+                <wp14:sizeRelH relativeFrom="margin">
+                  <wp14:pctWidth>0</wp14:pctWidth>
+                </wp14:sizeRelH>
+                <wp14:sizeRelV relativeFrom="margin">
+                  <wp14:pctHeight>0</wp14:pctHeight>
+                </wp14:sizeRelV>
+              </wp:anchor>
+            </w:drawing>
+          </mc:Choice>
+          <mc:Fallback>
+            <w:pict>
+              <v:shape w14:anchorId="626A92E6" id="_x0000_s1030" type="#_x0000_t202" style="position:absolute;margin-left:104.75pt;margin-top:3.45pt;width:64.35pt;height:37.05pt;z-index:251686912;visibility:visible;mso-wrap-style:square;mso-width-percent:0;mso-height-percent:0;mso-wrap-distance-left:9pt;mso-wrap-distance-top:3.6pt;mso-wrap-distance-right:9pt;mso-wrap-distance-bottom:3.6pt;mso-position-horizontal:absolute;mso-position-horizontal-relative:text;mso-position-vertical:absolute;mso-position-vertical-relative:text;mso-width-percent:0;mso-height-percent:0;mso-width-relative:margin;mso-height-relative:margin;v-text-anchor:top" o:gfxdata="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" filled="f" stroked="f">
+                <v:textbox>
+                  <w:txbxContent>
+                    <w:p>
+                      <w:pPr>
+                        <w:spacing w:after="0"/>
+                        <w:jc w:val="center"/>
+                        <w:rPr>
+                          <w:lang w:val="en-US"/>
+                        </w:rPr>
+                      </w:pPr>
+                      <w:r>
+                        <w:rPr>
+                          <w:lang w:val="en-US"/>
+                        </w:rPr>
+                        <w:t>Supervised</w:t>
+                      </w:r>
+                    </w:p>
+                    <w:p>
+                      <w:pPr>
+                        <w:spacing w:after="0"/>
+                        <w:jc w:val="center"/>
+                        <w:rPr>
+                          <w:lang w:val="en-US"/>
+                        </w:rPr>
+                      </w:pPr>
+                      <w:r>
+                        <w:rPr>
+                          <w:lang w:val="en-US"/>
+                        </w:rPr>
+                        <w:t>Learning</w:t>
+                      </w:r>
+                    </w:p>
+                  </w:txbxContent>
+                </v:textbox>
+                <w10:wrap type="square"/>
+              </v:shape>
+            </w:pict>
+          </mc:Fallback>
+        </mc:AlternateContent>
+      </w:r>
+    </w:p>
+    <w:p>
+      <w:pPr>
+        <w:pStyle w:val="ListParagraph"/>
+        <w:tabs>
+          <w:tab w:val="left" w:pos="1280"/>
+        </w:tabs>
+        <w:ind w:left="1440"/>
+        <w:rPr>
+          <w:lang w:val="en-US"/>
+        </w:rPr>
+      </w:pPr>
+      <w:bookmarkStart w:id="1" w:name="_GoBack"/>
+      <w:bookmarkEnd w:id="1"/>
+    </w:p>
+    <w:p>
+      <w:pPr>
+        <w:pStyle w:val="ListParagraph"/>
+        <w:tabs>
+          <w:tab w:val="left" w:pos="1280"/>
+        </w:tabs>
+        <w:ind w:left="1440"/>
         <w:rPr>
           <w:lang w:val="en-US"/>
         </w:rPr>
@@ -2762,7 +3084,7 @@
 </file>
 
 <file path=customXml/itemProps1.xml><?xml version="1.0" encoding="utf-8"?>
-<ds:datastoreItem xmlns:ds="http://schemas.openxmlformats.org/officeDocument/2006/customXml" ds:itemID="{0AFF6053-9400-448A-9A93-B8D5014932AE}">
+<ds:datastoreItem xmlns:ds="http://schemas.openxmlformats.org/officeDocument/2006/customXml" ds:itemID="{93C676D3-5212-45BF-B0FD-FB46AC893594}">
   <ds:schemaRefs>
     <ds:schemaRef ds:uri="http://schemas.openxmlformats.org/officeDocument/2006/bibliography"/>
   </ds:schemaRefs>
